--- a/standard/wcmp2-DRAFT-pull-request-eumetsat-comments.docx
+++ b/standard/wcmp2-DRAFT-pull-request-eumetsat-comments.docx
@@ -932,13 +932,33 @@
     </w:p>
     <w:p>
       <w:pPr>
+        <w:numPr>
+          <w:numId w:val="1002"/>
+          <w:ilvl w:val="0"/>
+        </w:numPr>
+      </w:pPr>
+      <w:r>
+        <w:t xml:space="preserve">WMO: WIS2 Topic Hierarchy (2022)</w:t>
+      </w:r>
+      <w:r>
+        <w:t xml:space="preserve"> </w:t>
+      </w:r>
+      <w:r>
+        <w:rPr>
+          <w:rStyle w:val="FootnoteReference"/>
+        </w:rPr>
+        <w:footnoteReference w:id="60"/>
+      </w:r>
+    </w:p>
+    <w:p>
+      <w:pPr>
         <w:pStyle w:val="Heading1"/>
       </w:pPr>
-      <w:bookmarkStart w:id="60" w:name="Xf17c8383fae2ebb7cd7431905910c5a97b905d8"/>
+      <w:bookmarkStart w:id="62" w:name="Xf17c8383fae2ebb7cd7431905910c5a97b905d8"/>
       <w:r>
         <w:t xml:space="preserve">Terms and definitions</w:t>
       </w:r>
-      <w:bookmarkEnd w:id="60"/>
+      <w:bookmarkEnd w:id="62"/>
     </w:p>
     <w:p>
       <w:pPr>
@@ -950,7 +970,7 @@
       <w:r>
         <w:t xml:space="preserve"> </w:t>
       </w:r>
-      <w:hyperlink r:id="rId61">
+      <w:hyperlink r:id="rId63">
         <w:r>
           <w:rPr>
             <w:rStyle w:val="Hyperlink"/>
@@ -969,7 +989,7 @@
       <w:r>
         <w:t xml:space="preserve">This document also uses terms defined in the OGC Standard for Modular specifications (</w:t>
       </w:r>
-      <w:hyperlink r:id="rId62">
+      <w:hyperlink r:id="rId64">
         <w:r>
           <w:rPr>
             <w:rStyle w:val="Hyperlink"/>
@@ -1009,11 +1029,11 @@
       <w:pPr>
         <w:pStyle w:val="Heading2"/>
       </w:pPr>
-      <w:bookmarkStart w:id="63" w:name="X54e275d746a583d0fab5702dec00410ae636698"/>
+      <w:bookmarkStart w:id="65" w:name="X54e275d746a583d0fab5702dec00410ae636698"/>
       <w:r>
         <w:t xml:space="preserve">Abbreviated terms</w:t>
       </w:r>
-      <w:bookmarkEnd w:id="63"/>
+      <w:bookmarkEnd w:id="65"/>
     </w:p>
     <w:p>
       <w:pPr>
@@ -1694,11 +1714,11 @@
       <w:pPr>
         <w:pStyle w:val="Heading1"/>
       </w:pPr>
-      <w:bookmarkStart w:id="64" w:name="X092135ba5a88783865c456c6e3593fb42502819"/>
+      <w:bookmarkStart w:id="66" w:name="X092135ba5a88783865c456c6e3593fb42502819"/>
       <w:r>
         <w:t xml:space="preserve">Conventions</w:t>
       </w:r>
-      <w:bookmarkEnd w:id="64"/>
+      <w:bookmarkEnd w:id="66"/>
     </w:p>
     <w:p>
       <w:pPr>
@@ -1712,11 +1732,11 @@
       <w:pPr>
         <w:pStyle w:val="Heading2"/>
       </w:pPr>
-      <w:bookmarkStart w:id="65" w:name="Xd36e39716b76592b350f106ac5ed38f15d24141"/>
+      <w:bookmarkStart w:id="67" w:name="Xd36e39716b76592b350f106ac5ed38f15d24141"/>
       <w:r>
         <w:t xml:space="preserve">Identifiers</w:t>
       </w:r>
-      <w:bookmarkEnd w:id="65"/>
+      <w:bookmarkEnd w:id="67"/>
     </w:p>
     <w:p>
       <w:pPr>
@@ -1730,7 +1750,7 @@
       <w:pPr>
         <w:pStyle w:val="BodyText"/>
       </w:pPr>
-      <w:hyperlink r:id="rId66">
+      <w:hyperlink r:id="rId68">
         <w:r>
           <w:rPr>
             <w:rStyle w:val="Hyperlink"/>
@@ -1751,11 +1771,11 @@
       <w:pPr>
         <w:pStyle w:val="Heading2"/>
       </w:pPr>
-      <w:bookmarkStart w:id="67" w:name="X70860ddc704121b08ffd7850543538547ce4efd"/>
+      <w:bookmarkStart w:id="69" w:name="X70860ddc704121b08ffd7850543538547ce4efd"/>
       <w:r>
         <w:t xml:space="preserve">Examples</w:t>
       </w:r>
-      <w:bookmarkEnd w:id="67"/>
+      <w:bookmarkEnd w:id="69"/>
     </w:p>
     <w:p>
       <w:pPr>
@@ -1775,7 +1795,7 @@
       <w:r>
         <w:t xml:space="preserve"> </w:t>
       </w:r>
-      <w:hyperlink r:id="rId68">
+      <w:hyperlink r:id="rId70">
         <w:r>
           <w:rPr>
             <w:rStyle w:val="Hyperlink"/>
@@ -1788,11 +1808,11 @@
       <w:pPr>
         <w:pStyle w:val="Heading2"/>
       </w:pPr>
-      <w:bookmarkStart w:id="69" w:name="X51ea2dcbbf0dc3858aa5637c32a54d26159edc1"/>
+      <w:bookmarkStart w:id="71" w:name="X51ea2dcbbf0dc3858aa5637c32a54d26159edc1"/>
       <w:r>
         <w:t xml:space="preserve">Schemas</w:t>
       </w:r>
-      <w:bookmarkEnd w:id="69"/>
+      <w:bookmarkEnd w:id="71"/>
     </w:p>
     <w:p>
       <w:pPr>
@@ -1804,7 +1824,7 @@
       <w:r>
         <w:t xml:space="preserve"> </w:t>
       </w:r>
-      <w:hyperlink r:id="rId70">
+      <w:hyperlink r:id="rId72">
         <w:r>
           <w:rPr>
             <w:rStyle w:val="Hyperlink"/>
@@ -1817,11 +1837,11 @@
       <w:pPr>
         <w:pStyle w:val="Heading2"/>
       </w:pPr>
-      <w:bookmarkStart w:id="71" w:name="Xdb1c944d8a2f930464777656f10fba2a74d95df"/>
+      <w:bookmarkStart w:id="73" w:name="Xdb1c944d8a2f930464777656f10fba2a74d95df"/>
       <w:r>
         <w:t xml:space="preserve">Schema representation</w:t>
       </w:r>
-      <w:bookmarkEnd w:id="71"/>
+      <w:bookmarkEnd w:id="73"/>
     </w:p>
     <w:p>
       <w:pPr>
@@ -1837,7 +1857,7 @@
         <w:rPr>
           <w:rStyle w:val="FootnoteReference"/>
         </w:rPr>
-        <w:footnoteReference w:id="72"/>
+        <w:footnoteReference w:id="74"/>
       </w:r>
       <w:r>
         <w:t xml:space="preserve"> </w:t>
@@ -1858,7 +1878,7 @@
         <w:rPr>
           <w:rStyle w:val="FootnoteReference"/>
         </w:rPr>
-        <w:footnoteReference w:id="73"/>
+        <w:footnoteReference w:id="75"/>
       </w:r>
       <w:r>
         <w:t xml:space="preserve">.</w:t>
@@ -1882,11 +1902,11 @@
       <w:pPr>
         <w:pStyle w:val="Heading2"/>
       </w:pPr>
-      <w:bookmarkStart w:id="75" w:name="X37714c48d157262c66f03d58cc254f353ae1551"/>
+      <w:bookmarkStart w:id="77" w:name="X37714c48d157262c66f03d58cc254f353ae1551"/>
       <w:r>
         <w:t xml:space="preserve">Use of HTTPS</w:t>
       </w:r>
-      <w:bookmarkEnd w:id="75"/>
+      <w:bookmarkEnd w:id="77"/>
     </w:p>
     <w:p>
       <w:pPr>
@@ -1900,21 +1920,21 @@
       <w:pPr>
         <w:pStyle w:val="Heading1"/>
       </w:pPr>
-      <w:bookmarkStart w:id="76" w:name="X1ea7cbd003469405f98a7976943980a7b23bcee"/>
+      <w:bookmarkStart w:id="78" w:name="X1ea7cbd003469405f98a7976943980a7b23bcee"/>
       <w:r>
         <w:t xml:space="preserve">Introduction</w:t>
       </w:r>
-      <w:bookmarkEnd w:id="76"/>
+      <w:bookmarkEnd w:id="78"/>
     </w:p>
     <w:p>
       <w:pPr>
         <w:pStyle w:val="Heading2"/>
       </w:pPr>
-      <w:bookmarkStart w:id="77" w:name="X43f9398da9c2eb974194c1e60a2fdc80e1bfc87"/>
+      <w:bookmarkStart w:id="79" w:name="X43f9398da9c2eb974194c1e60a2fdc80e1bfc87"/>
       <w:r>
         <w:t xml:space="preserve">Overview</w:t>
       </w:r>
-      <w:bookmarkEnd w:id="77"/>
+      <w:bookmarkEnd w:id="79"/>
     </w:p>
     <w:p>
       <w:pPr>
@@ -1966,11 +1986,11 @@
       <w:pPr>
         <w:pStyle w:val="Heading3"/>
       </w:pPr>
-      <w:bookmarkStart w:id="78" w:name="X46852dd3747cafb42375984a04912ffe822e852"/>
+      <w:bookmarkStart w:id="80" w:name="X46852dd3747cafb42375984a04912ffe822e852"/>
       <w:r>
         <w:t xml:space="preserve">WIS 2.0</w:t>
       </w:r>
-      <w:bookmarkEnd w:id="78"/>
+      <w:bookmarkEnd w:id="80"/>
     </w:p>
     <w:p>
       <w:pPr>
@@ -2138,11 +2158,11 @@
       <w:pPr>
         <w:pStyle w:val="Heading3"/>
       </w:pPr>
-      <w:bookmarkStart w:id="79" w:name="Xa845a256222d6abc4437db6e298e18a47cef27f"/>
+      <w:bookmarkStart w:id="81" w:name="Xa845a256222d6abc4437db6e298e18a47cef27f"/>
       <w:r>
         <w:t xml:space="preserve">Discovery metadata design considerations</w:t>
       </w:r>
-      <w:bookmarkEnd w:id="79"/>
+      <w:bookmarkEnd w:id="81"/>
     </w:p>
     <w:p>
       <w:pPr>
@@ -2227,11 +2247,11 @@
       <w:pPr>
         <w:pStyle w:val="Heading3"/>
       </w:pPr>
-      <w:bookmarkStart w:id="80" w:name="X28d371aa0c0ef80c266a346e5bb56f745385050"/>
+      <w:bookmarkStart w:id="82" w:name="X28d371aa0c0ef80c266a346e5bb56f745385050"/>
       <w:r>
         <w:t xml:space="preserve">Granularity</w:t>
       </w:r>
-      <w:bookmarkEnd w:id="80"/>
+      <w:bookmarkEnd w:id="82"/>
     </w:p>
     <w:p>
       <w:pPr>
@@ -2304,7 +2324,7 @@
                     </pic:cNvPicPr>
                   </pic:nvPicPr>
                   <pic:blipFill>
-                    <a:blip r:embed="rId81"/>
+                    <a:blip r:embed="rId83"/>
                     <a:stretch>
                       <a:fillRect/>
                     </a:stretch>
@@ -2511,11 +2531,11 @@
       <w:pPr>
         <w:pStyle w:val="Heading2"/>
       </w:pPr>
-      <w:bookmarkStart w:id="82" w:name="Xb0f63ba3c7bc76c9e95dbad89cd924b80d2140e"/>
+      <w:bookmarkStart w:id="84" w:name="Xb0f63ba3c7bc76c9e95dbad89cd924b80d2140e"/>
       <w:r>
         <w:t xml:space="preserve">User stories</w:t>
       </w:r>
-      <w:bookmarkEnd w:id="82"/>
+      <w:bookmarkEnd w:id="84"/>
     </w:p>
     <w:p>
       <w:pPr>
@@ -2531,7 +2551,7 @@
         <w:rPr>
           <w:rStyle w:val="FootnoteReference"/>
         </w:rPr>
-        <w:footnoteReference w:id="83"/>
+        <w:footnoteReference w:id="85"/>
       </w:r>
       <w:r>
         <w:t xml:space="preserve">, the following user stories provide a</w:t>
@@ -2551,7 +2571,7 @@
         </w:numPr>
       </w:pPr>
       <w:r>
-        <w:t xml:space="preserve">As an NWP center operator I want to quickly and easily publish information about the data that my centre provides and update it as needed in a (semi)automated way using the information that I already have in my vast databases so that I can concentrate on my core business</w:t>
+        <w:t xml:space="preserve">As an NWP centre operator I want to quickly and easily publish information about the data that my centre provides and update it as needed in a (semi)automated way using the information that I already have in my vast databases so that I can concentrate on my core business</w:t>
       </w:r>
     </w:p>
     <w:p>
@@ -2634,7 +2654,7 @@
         <w:rPr>
           <w:rStyle w:val="FootnoteReference"/>
         </w:rPr>
-        <w:footnoteReference w:id="85"/>
+        <w:footnoteReference w:id="87"/>
       </w:r>
       <w:r>
         <w:t xml:space="preserve"> </w:t>
@@ -2694,11 +2714,11 @@
       <w:pPr>
         <w:pStyle w:val="Heading2"/>
       </w:pPr>
-      <w:bookmarkStart w:id="87" w:name="Xead1ded0b79e46c70165de91caed0eee055f59d"/>
+      <w:bookmarkStart w:id="89" w:name="Xead1ded0b79e46c70165de91caed0eee055f59d"/>
       <w:r>
         <w:t xml:space="preserve">OGC API - Records - Part 1: Core</w:t>
       </w:r>
-      <w:bookmarkEnd w:id="87"/>
+      <w:bookmarkEnd w:id="89"/>
     </w:p>
     <w:p>
       <w:pPr>
@@ -2762,11 +2782,11 @@
       <w:pPr>
         <w:pStyle w:val="Heading2"/>
       </w:pPr>
-      <w:bookmarkStart w:id="88" w:name="Xa9503267062c903b4ffeda7437eb4accd749a6e"/>
+      <w:bookmarkStart w:id="90" w:name="Xa9503267062c903b4ffeda7437eb4accd749a6e"/>
       <w:r>
         <w:t xml:space="preserve">The WIS 2.0 Global Discovery Catalogue</w:t>
       </w:r>
-      <w:bookmarkEnd w:id="88"/>
+      <w:bookmarkEnd w:id="90"/>
     </w:p>
     <w:p>
       <w:pPr>
@@ -2871,11 +2891,11 @@
       <w:pPr>
         <w:pStyle w:val="Heading2"/>
       </w:pPr>
-      <w:bookmarkStart w:id="89" w:name="X15d8e305993da942b014d5b4105677cc8a76a02"/>
+      <w:bookmarkStart w:id="91" w:name="X15d8e305993da942b014d5b4105677cc8a76a02"/>
       <w:r>
         <w:t xml:space="preserve">Mass market considerations</w:t>
       </w:r>
-      <w:bookmarkEnd w:id="89"/>
+      <w:bookmarkEnd w:id="91"/>
     </w:p>
     <w:p>
       <w:pPr>
@@ -2901,11 +2921,11 @@
       <w:pPr>
         <w:pStyle w:val="Heading1"/>
       </w:pPr>
-      <w:bookmarkStart w:id="90" w:name="X69b8a0e0e6158cda217a5ca0d365d91ea145566"/>
+      <w:bookmarkStart w:id="92" w:name="X69b8a0e0e6158cda217a5ca0d365d91ea145566"/>
       <w:r>
         <w:t xml:space="preserve">The WMO Core Metadata Profile Record</w:t>
       </w:r>
-      <w:bookmarkEnd w:id="90"/>
+      <w:bookmarkEnd w:id="92"/>
     </w:p>
     <w:p>
       <w:pPr>
@@ -2925,11 +2945,11 @@
       <w:pPr>
         <w:pStyle w:val="Heading2"/>
       </w:pPr>
-      <w:bookmarkStart w:id="91" w:name="X832d8df2233b24fd4778b0d5040958f69375ea7"/>
+      <w:bookmarkStart w:id="93" w:name="X832d8df2233b24fd4778b0d5040958f69375ea7"/>
       <w:r>
         <w:t xml:space="preserve">Conformance Class Core</w:t>
       </w:r>
-      <w:bookmarkEnd w:id="91"/>
+      <w:bookmarkEnd w:id="93"/>
     </w:p>
     <w:p>
       <w:pPr>
@@ -2979,7 +2999,7 @@
             <w:pPr>
               <w:jc w:val="left"/>
             </w:pPr>
-            <w:hyperlink r:id="rId92">
+            <w:hyperlink r:id="rId94">
               <w:r>
                 <w:rPr>
                   <w:rStyle w:val="Hyperlink"/>
@@ -3150,11 +3170,11 @@
       <w:pPr>
         <w:pStyle w:val="Heading3"/>
       </w:pPr>
-      <w:bookmarkStart w:id="93" w:name="X6c8ff279ae0c1bdfb37bb6344105bb8007f162a"/>
+      <w:bookmarkStart w:id="95" w:name="X6c8ff279ae0c1bdfb37bb6344105bb8007f162a"/>
       <w:r>
         <w:t xml:space="preserve">Validation</w:t>
       </w:r>
-      <w:bookmarkEnd w:id="93"/>
+      <w:bookmarkEnd w:id="95"/>
     </w:p>
     <w:p>
       <w:pPr>
@@ -3369,11 +3389,11 @@
       <w:pPr>
         <w:pStyle w:val="Heading3"/>
       </w:pPr>
-      <w:bookmarkStart w:id="94" w:name="X308bfe473ee20a8b70bcf19a3157dd310a3e83c"/>
+      <w:bookmarkStart w:id="96" w:name="X308bfe473ee20a8b70bcf19a3157dd310a3e83c"/>
       <w:r>
         <w:t xml:space="preserve">Identifier</w:t>
       </w:r>
-      <w:bookmarkEnd w:id="94"/>
+      <w:bookmarkEnd w:id="96"/>
     </w:p>
     <w:p>
       <w:pPr>
@@ -3430,7 +3450,7 @@
         <w:rPr>
           <w:rStyle w:val="ErrorTok"/>
         </w:rPr>
-        <w:t xml:space="preserve">"urn:x-wmo:md:ca.gc.ec.msc:observations.swob"</w:t>
+        <w:t xml:space="preserve">"urn:x-wmo:md:CAN:eccc-msc:observations.swob"</w:t>
       </w:r>
     </w:p>
     <w:tbl>
@@ -3534,7 +3554,7 @@
               <w:rPr>
                 <w:rStyle w:val="VerbatimChar"/>
               </w:rPr>
-              <w:t xml:space="preserve">urn:x-wmo:md:{citation_authority}:{local_identifier}</w:t>
+              <w:t xml:space="preserve">urn:x-wmo:md:{country}:{centre_id}:{local_identifier}</w:t>
             </w:r>
             <w:r>
               <w:t xml:space="preserve">.</w:t>
@@ -3559,7 +3579,7 @@
               <w:jc w:val="left"/>
             </w:pPr>
             <w:r>
-              <w:t xml:space="preserve">A WCMP record identifier SHALL contain a citation authority based on the Internet domain name of the data publisher (e.g.</w:t>
+              <w:t xml:space="preserve">A WCMP record identifier SHALL contain a</w:t>
             </w:r>
             <w:r>
               <w:t xml:space="preserve"> </w:t>
@@ -3568,10 +3588,49 @@
               <w:rPr>
                 <w:rStyle w:val="VerbatimChar"/>
               </w:rPr>
-              <w:t xml:space="preserve">gov.noaa</w:t>
-            </w:r>
-            <w:r>
-              <w:t xml:space="preserve">,</w:t>
+              <w:t xml:space="preserve">country</w:t>
+            </w:r>
+            <w:r>
+              <w:t xml:space="preserve"> </w:t>
+            </w:r>
+            <w:r>
+              <w:t xml:space="preserve">based on the associated vocabulary as specified in the WIS</w:t>
+            </w:r>
+            <w:r>
+              <w:t xml:space="preserve"> </w:t>
+            </w:r>
+            <w:hyperlink w:anchor="wis2-topic-hierarchy">
+              <w:r>
+                <w:rPr>
+                  <w:rStyle w:val="Hyperlink"/>
+                </w:rPr>
+                <w:t xml:space="preserve">topic hierarchy</w:t>
+              </w:r>
+            </w:hyperlink>
+            <w:r>
+              <w:t xml:space="preserve">.</w:t>
+            </w:r>
+          </w:p>
+        </w:tc>
+      </w:tr>
+      <w:tr>
+        <w:tc>
+          <w:p>
+            <w:pPr>
+              <w:jc w:val="left"/>
+            </w:pPr>
+            <w:r>
+              <w:t xml:space="preserve">D</w:t>
+            </w:r>
+          </w:p>
+        </w:tc>
+        <w:tc>
+          <w:p>
+            <w:pPr>
+              <w:jc w:val="left"/>
+            </w:pPr>
+            <w:r>
+              <w:t xml:space="preserve">A WCMP record identifier SHALL contain a</w:t>
             </w:r>
             <w:r>
               <w:t xml:space="preserve"> </w:t>
@@ -3580,46 +3639,27 @@
               <w:rPr>
                 <w:rStyle w:val="VerbatimChar"/>
               </w:rPr>
-              <w:t xml:space="preserve">edu.ucar.ncar</w:t>
-            </w:r>
-            <w:r>
-              <w:t xml:space="preserve">,</w:t>
+              <w:t xml:space="preserve">centre_id</w:t>
             </w:r>
             <w:r>
               <w:t xml:space="preserve"> </w:t>
             </w:r>
             <w:r>
-              <w:rPr>
-                <w:rStyle w:val="VerbatimChar"/>
-              </w:rPr>
-              <w:t xml:space="preserve">cn.gov.cma</w:t>
-            </w:r>
-            <w:r>
-              <w:t xml:space="preserve">,</w:t>
+              <w:t xml:space="preserve">based on the associated vocabulary as specified in the WIS</w:t>
             </w:r>
             <w:r>
               <w:t xml:space="preserve"> </w:t>
             </w:r>
-            <w:r>
-              <w:rPr>
-                <w:rStyle w:val="VerbatimChar"/>
-              </w:rPr>
-              <w:t xml:space="preserve">ca.gc.ec.msc</w:t>
-            </w:r>
-            <w:r>
-              <w:t xml:space="preserve">,</w:t>
-            </w:r>
-            <w:r>
-              <w:t xml:space="preserve"> </w:t>
-            </w:r>
-            <w:r>
-              <w:rPr>
-                <w:rStyle w:val="VerbatimChar"/>
-              </w:rPr>
-              <w:t xml:space="preserve">uk.gov.metoffice</w:t>
-            </w:r>
-            <w:r>
-              <w:t xml:space="preserve">).</w:t>
+            <w:hyperlink w:anchor="wis2-topic-hierarchy">
+              <w:r>
+                <w:rPr>
+                  <w:rStyle w:val="Hyperlink"/>
+                </w:rPr>
+                <w:t xml:space="preserve">topic hierarchy</w:t>
+              </w:r>
+            </w:hyperlink>
+            <w:r>
+              <w:t xml:space="preserve">.</w:t>
             </w:r>
           </w:p>
         </w:tc>
@@ -3631,7 +3671,7 @@
               <w:jc w:val="left"/>
             </w:pPr>
             <w:r>
-              <w:t xml:space="preserve">D</w:t>
+              <w:t xml:space="preserve">E</w:t>
             </w:r>
           </w:p>
         </w:tc>
@@ -3651,11 +3691,11 @@
       <w:pPr>
         <w:pStyle w:val="Heading3"/>
       </w:pPr>
-      <w:bookmarkStart w:id="95" w:name="X863352c0a208a97f96d5316c8b110d03a11946f"/>
+      <w:bookmarkStart w:id="97" w:name="X863352c0a208a97f96d5316c8b110d03a11946f"/>
       <w:r>
         <w:t xml:space="preserve">Conformance</w:t>
       </w:r>
-      <w:bookmarkEnd w:id="95"/>
+      <w:bookmarkEnd w:id="97"/>
     </w:p>
     <w:p>
       <w:pPr>
@@ -3856,11 +3896,11 @@
       <w:pPr>
         <w:pStyle w:val="Heading3"/>
       </w:pPr>
-      <w:bookmarkStart w:id="96" w:name="X5f04a09c9b33d9ad8b2a9841bb08b741ed45545"/>
+      <w:bookmarkStart w:id="98" w:name="X5f04a09c9b33d9ad8b2a9841bb08b741ed45545"/>
       <w:r>
         <w:t xml:space="preserve">Properties Type</w:t>
       </w:r>
-      <w:bookmarkEnd w:id="96"/>
+      <w:bookmarkEnd w:id="98"/>
     </w:p>
     <w:p>
       <w:pPr>
@@ -4024,11 +4064,11 @@
       <w:pPr>
         <w:pStyle w:val="Heading3"/>
       </w:pPr>
-      <w:bookmarkStart w:id="97" w:name="Xa5ea5b3b1ac0cb74d7c11d9f0702f0727c362b8"/>
+      <w:bookmarkStart w:id="99" w:name="Xa5ea5b3b1ac0cb74d7c11d9f0702f0727c362b8"/>
       <w:r>
         <w:t xml:space="preserve">Title</w:t>
       </w:r>
-      <w:bookmarkEnd w:id="97"/>
+      <w:bookmarkEnd w:id="99"/>
     </w:p>
     <w:p>
       <w:pPr>
@@ -4180,11 +4220,11 @@
       <w:pPr>
         <w:pStyle w:val="Heading3"/>
       </w:pPr>
-      <w:bookmarkStart w:id="98" w:name="X27c2861bd8994dab347b4afc4625910fe21ec65"/>
+      <w:bookmarkStart w:id="100" w:name="X27c2861bd8994dab347b4afc4625910fe21ec65"/>
       <w:r>
         <w:t xml:space="preserve">Description</w:t>
       </w:r>
-      <w:bookmarkEnd w:id="98"/>
+      <w:bookmarkEnd w:id="100"/>
     </w:p>
     <w:p>
       <w:pPr>
@@ -4738,11 +4778,11 @@
       <w:pPr>
         <w:pStyle w:val="Heading3"/>
       </w:pPr>
-      <w:bookmarkStart w:id="99" w:name="X531796add42fad545194fbf0ae86da68e89d0c9"/>
+      <w:bookmarkStart w:id="101" w:name="X531796add42fad545194fbf0ae86da68e89d0c9"/>
       <w:r>
         <w:t xml:space="preserve">Keywords</w:t>
       </w:r>
-      <w:bookmarkEnd w:id="99"/>
+      <w:bookmarkEnd w:id="101"/>
     </w:p>
     <w:p>
       <w:pPr>
@@ -4963,11 +5003,11 @@
       <w:pPr>
         <w:pStyle w:val="Heading3"/>
       </w:pPr>
-      <w:bookmarkStart w:id="100" w:name="X29386c09e6e2b80dd6f364285a925f5d3d1e217"/>
+      <w:bookmarkStart w:id="102" w:name="X29386c09e6e2b80dd6f364285a925f5d3d1e217"/>
       <w:r>
         <w:t xml:space="preserve">Themes and Topic Hierarchy</w:t>
       </w:r>
-      <w:bookmarkEnd w:id="100"/>
+      <w:bookmarkEnd w:id="102"/>
     </w:p>
     <w:p>
       <w:pPr>
@@ -5407,21 +5447,21 @@
       <w:pPr>
         <w:pStyle w:val="Heading3"/>
       </w:pPr>
-      <w:bookmarkStart w:id="101" w:name="X2bf3872efc18f92f754db8be93d1ba8324115be"/>
+      <w:bookmarkStart w:id="103" w:name="X2bf3872efc18f92f754db8be93d1ba8324115be"/>
       <w:r>
         <w:t xml:space="preserve">Geospatial and Temporal Extents</w:t>
       </w:r>
-      <w:bookmarkEnd w:id="101"/>
+      <w:bookmarkEnd w:id="103"/>
     </w:p>
     <w:p>
       <w:pPr>
         <w:pStyle w:val="Heading4"/>
       </w:pPr>
-      <w:bookmarkStart w:id="102" w:name="X35a334403f938723739025300a4eafb7282eb26"/>
+      <w:bookmarkStart w:id="104" w:name="X35a334403f938723739025300a4eafb7282eb26"/>
       <w:r>
         <w:t xml:space="preserve">Geospatial Extent</w:t>
       </w:r>
-      <w:bookmarkEnd w:id="102"/>
+      <w:bookmarkEnd w:id="104"/>
     </w:p>
     <w:p>
       <w:pPr>
@@ -6235,11 +6275,11 @@
       <w:pPr>
         <w:pStyle w:val="Heading4"/>
       </w:pPr>
-      <w:bookmarkStart w:id="103" w:name="X3ef0ec9863efeeaa922c5d391305a481c050bfa"/>
+      <w:bookmarkStart w:id="105" w:name="X3ef0ec9863efeeaa922c5d391305a481c050bfa"/>
       <w:r>
         <w:t xml:space="preserve">Additional Geospatial Extents</w:t>
       </w:r>
-      <w:bookmarkEnd w:id="103"/>
+      <w:bookmarkEnd w:id="105"/>
     </w:p>
     <w:p>
       <w:pPr>
@@ -6695,11 +6735,11 @@
       <w:pPr>
         <w:pStyle w:val="Heading5"/>
       </w:pPr>
-      <w:bookmarkStart w:id="104" w:name="X588a05d06ef6be52311cc5cfafec95f7fa5aa17"/>
+      <w:bookmarkStart w:id="106" w:name="X588a05d06ef6be52311cc5cfafec95f7fa5aa17"/>
       <w:r>
         <w:t xml:space="preserve">Temporal Extent</w:t>
       </w:r>
-      <w:bookmarkEnd w:id="104"/>
+      <w:bookmarkEnd w:id="106"/>
     </w:p>
     <w:p>
       <w:pPr>
@@ -7213,11 +7253,11 @@
       <w:pPr>
         <w:pStyle w:val="Heading4"/>
       </w:pPr>
-      <w:bookmarkStart w:id="105" w:name="X722e1c46ae3e0b90d914a68f0ef7f90696f916d"/>
+      <w:bookmarkStart w:id="107" w:name="X722e1c46ae3e0b90d914a68f0ef7f90696f916d"/>
       <w:r>
         <w:t xml:space="preserve">Additional Temporal Extents</w:t>
       </w:r>
-      <w:bookmarkEnd w:id="105"/>
+      <w:bookmarkEnd w:id="107"/>
     </w:p>
     <w:p>
       <w:pPr>
@@ -7615,11 +7655,11 @@
       <w:pPr>
         <w:pStyle w:val="Heading3"/>
       </w:pPr>
-      <w:bookmarkStart w:id="106" w:name="X0b7d3b31fd050620ddeac2b3c5dc4790707dca0"/>
+      <w:bookmarkStart w:id="108" w:name="X0b7d3b31fd050620ddeac2b3c5dc4790707dca0"/>
       <w:r>
         <w:t xml:space="preserve">Providers</w:t>
       </w:r>
-      <w:bookmarkEnd w:id="106"/>
+      <w:bookmarkEnd w:id="108"/>
     </w:p>
     <w:p>
       <w:pPr>
@@ -8963,11 +9003,11 @@
       <w:pPr>
         <w:pStyle w:val="Heading3"/>
       </w:pPr>
-      <w:bookmarkStart w:id="107" w:name="Xbe84a4e4fc72b0fc9f958f069279ff01f30498d"/>
+      <w:bookmarkStart w:id="109" w:name="Xbe84a4e4fc72b0fc9f958f069279ff01f30498d"/>
       <w:r>
         <w:t xml:space="preserve">Version</w:t>
       </w:r>
-      <w:bookmarkEnd w:id="107"/>
+      <w:bookmarkEnd w:id="109"/>
     </w:p>
     <w:p>
       <w:pPr>
@@ -9092,11 +9132,11 @@
       <w:pPr>
         <w:pStyle w:val="Heading3"/>
       </w:pPr>
-      <w:bookmarkStart w:id="108" w:name="X25c8273b4c85b421897010e0ed5f49f55f6aa85"/>
+      <w:bookmarkStart w:id="110" w:name="X25c8273b4c85b421897010e0ed5f49f55f6aa85"/>
       <w:r>
         <w:t xml:space="preserve">Digital Object Identifier</w:t>
       </w:r>
-      <w:bookmarkEnd w:id="108"/>
+      <w:bookmarkEnd w:id="110"/>
     </w:p>
     <w:p>
       <w:pPr>
@@ -9462,11 +9502,11 @@
       <w:pPr>
         <w:pStyle w:val="Heading3"/>
       </w:pPr>
-      <w:bookmarkStart w:id="109" w:name="X4a4f187431fc3409d2ffbccf4d6efd6fc8f5de1"/>
+      <w:bookmarkStart w:id="111" w:name="X4a4f187431fc3409d2ffbccf4d6efd6fc8f5de1"/>
       <w:r>
         <w:t xml:space="preserve">Record Creation Date</w:t>
       </w:r>
-      <w:bookmarkEnd w:id="109"/>
+      <w:bookmarkEnd w:id="111"/>
     </w:p>
     <w:p>
       <w:pPr>
@@ -9594,11 +9634,11 @@
       <w:pPr>
         <w:pStyle w:val="Heading3"/>
       </w:pPr>
-      <w:bookmarkStart w:id="110" w:name="Xb24039ba8f38ed0b6986961719c4ce0528fcee3"/>
+      <w:bookmarkStart w:id="112" w:name="Xb24039ba8f38ed0b6986961719c4ce0528fcee3"/>
       <w:r>
         <w:t xml:space="preserve">Record Update Date</w:t>
       </w:r>
-      <w:bookmarkEnd w:id="110"/>
+      <w:bookmarkEnd w:id="112"/>
     </w:p>
     <w:p>
       <w:pPr>
@@ -9726,11 +9766,11 @@
       <w:pPr>
         <w:pStyle w:val="Heading3"/>
       </w:pPr>
-      <w:bookmarkStart w:id="111" w:name="X557cd1acbf1acf027bc1eefebffa09fd7621f48"/>
+      <w:bookmarkStart w:id="113" w:name="X557cd1acbf1acf027bc1eefebffa09fd7621f48"/>
       <w:r>
         <w:t xml:space="preserve">WMO Data Policy</w:t>
       </w:r>
-      <w:bookmarkEnd w:id="111"/>
+      <w:bookmarkEnd w:id="113"/>
     </w:p>
     <w:p>
       <w:pPr>
@@ -9746,7 +9786,7 @@
         <w:rPr>
           <w:rStyle w:val="FootnoteReference"/>
         </w:rPr>
-        <w:footnoteReference w:id="112"/>
+        <w:footnoteReference w:id="114"/>
       </w:r>
       <w:r>
         <w:t xml:space="preserve">, exchanged data are classified as</w:t>
@@ -11286,21 +11326,21 @@
       <w:pPr>
         <w:pStyle w:val="Heading3"/>
       </w:pPr>
-      <w:bookmarkStart w:id="113" w:name="X4beeed0c4fbfcc34f46c37d8f47acf8619530c0"/>
+      <w:bookmarkStart w:id="115" w:name="X4beeed0c4fbfcc34f46c37d8f47acf8619530c0"/>
       <w:r>
         <w:t xml:space="preserve">Distribution Information</w:t>
       </w:r>
-      <w:bookmarkEnd w:id="113"/>
+      <w:bookmarkEnd w:id="115"/>
     </w:p>
     <w:p>
       <w:pPr>
         <w:pStyle w:val="Heading4"/>
       </w:pPr>
-      <w:bookmarkStart w:id="114" w:name="X322101054fd636c32d6869f7cfec83424c5280c"/>
+      <w:bookmarkStart w:id="116" w:name="X322101054fd636c32d6869f7cfec83424c5280c"/>
       <w:r>
         <w:t xml:space="preserve">Overview</w:t>
       </w:r>
-      <w:bookmarkEnd w:id="114"/>
+      <w:bookmarkEnd w:id="116"/>
     </w:p>
     <w:p>
       <w:pPr>
@@ -11329,11 +11369,11 @@
       <w:pPr>
         <w:pStyle w:val="Heading4"/>
       </w:pPr>
-      <w:bookmarkStart w:id="115" w:name="X7f2d3170ba1313fe186a133a9c36acebf07ba9f"/>
+      <w:bookmarkStart w:id="117" w:name="X7f2d3170ba1313fe186a133a9c36acebf07ba9f"/>
       <w:r>
         <w:t xml:space="preserve">Examples</w:t>
       </w:r>
-      <w:bookmarkEnd w:id="115"/>
+      <w:bookmarkEnd w:id="117"/>
     </w:p>
     <w:p>
       <w:pPr>
@@ -14796,21 +14836,21 @@
       <w:pPr>
         <w:pStyle w:val="Heading1"/>
       </w:pPr>
-      <w:bookmarkStart w:id="116" w:name="X78fdb1f4716baf4c26796c550dad0531813f831"/>
+      <w:bookmarkStart w:id="118" w:name="X78fdb1f4716baf4c26796c550dad0531813f831"/>
       <w:r>
         <w:t xml:space="preserve">Conformance Class Abstract Test Suite (Normative)</w:t>
       </w:r>
-      <w:bookmarkEnd w:id="116"/>
+      <w:bookmarkEnd w:id="118"/>
     </w:p>
     <w:p>
       <w:pPr>
         <w:pStyle w:val="Heading2"/>
       </w:pPr>
-      <w:bookmarkStart w:id="117" w:name="Xf5e33246fc357dd59e783ff5116aed1d0d78d2d"/>
+      <w:bookmarkStart w:id="119" w:name="Xf5e33246fc357dd59e783ff5116aed1d0d78d2d"/>
       <w:r>
         <w:t xml:space="preserve">Conformance Class: Core</w:t>
       </w:r>
-      <w:bookmarkEnd w:id="117"/>
+      <w:bookmarkEnd w:id="119"/>
     </w:p>
     <w:p>
       <w:pPr>
@@ -14824,7 +14864,7 @@
       <w:pPr>
         <w:pStyle w:val="Definition"/>
       </w:pPr>
-      <w:hyperlink r:id="rId118">
+      <w:hyperlink r:id="rId120">
         <w:r>
           <w:rPr>
             <w:rStyle w:val="Hyperlink"/>
@@ -14869,11 +14909,11 @@
       <w:pPr>
         <w:pStyle w:val="Heading3"/>
       </w:pPr>
-      <w:bookmarkStart w:id="119" w:name="Xd66068c09e2a54a50a68955949a313d0b938175"/>
+      <w:bookmarkStart w:id="121" w:name="Xd66068c09e2a54a50a68955949a313d0b938175"/>
       <w:r>
         <w:t xml:space="preserve">Validation</w:t>
       </w:r>
-      <w:bookmarkEnd w:id="119"/>
+      <w:bookmarkEnd w:id="121"/>
     </w:p>
     <w:p>
       <w:pPr>
@@ -14935,11 +14975,11 @@
       <w:pPr>
         <w:pStyle w:val="Heading3"/>
       </w:pPr>
-      <w:bookmarkStart w:id="120" w:name="X8749fcc5d010c03aaa11d4f982116a6b2a782f3"/>
+      <w:bookmarkStart w:id="122" w:name="X8749fcc5d010c03aaa11d4f982116a6b2a782f3"/>
       <w:r>
         <w:t xml:space="preserve">Identifier</w:t>
       </w:r>
-      <w:bookmarkEnd w:id="120"/>
+      <w:bookmarkEnd w:id="122"/>
     </w:p>
     <w:p>
       <w:pPr>
@@ -15032,7 +15072,22 @@
         <w:t xml:space="preserve"> </w:t>
       </w:r>
       <w:r>
-        <w:t xml:space="preserve">property, check that there are four tokens, delimited by</w:t>
+        <w:t xml:space="preserve">property, check that there are</w:t>
+      </w:r>
+      <w:r>
+        <w:t xml:space="preserve"> </w:t>
+      </w:r>
+      <w:r>
+        <w:rPr>
+          <w:b/>
+        </w:rPr>
+        <w:t xml:space="preserve">six</w:t>
+      </w:r>
+      <w:r>
+        <w:t xml:space="preserve"> </w:t>
+      </w:r>
+      <w:r>
+        <w:t xml:space="preserve">tokens, delimited by</w:t>
       </w:r>
       <w:r>
         <w:t xml:space="preserve"> </w:t>
@@ -15126,7 +15181,7 @@
         <w:t xml:space="preserve">:</w:t>
       </w:r>
       <w:r>
-        <w:t xml:space="preserve">, check that the fourth token is is a citation authority based on the data publisher.</w:t>
+        <w:t xml:space="preserve">, check that the fourth token is is a country based on the WIS Topic Hierarchy and controlled vocabulary.</w:t>
       </w:r>
     </w:p>
     <w:p>
@@ -15161,6 +15216,41 @@
         <w:t xml:space="preserve">:</w:t>
       </w:r>
       <w:r>
+        <w:t xml:space="preserve">, check that the fifth token is is a centre id based on the WIS Topic Hierarchy and controlled vocabulary.</w:t>
+      </w:r>
+    </w:p>
+    <w:p>
+      <w:pPr>
+        <w:pStyle w:val="BodyText"/>
+      </w:pPr>
+      <w:r>
+        <w:t xml:space="preserve">In the WCMP record’s</w:t>
+      </w:r>
+      <w:r>
+        <w:t xml:space="preserve"> </w:t>
+      </w:r>
+      <w:r>
+        <w:rPr>
+          <w:rStyle w:val="VerbatimChar"/>
+        </w:rPr>
+        <w:t xml:space="preserve">id</w:t>
+      </w:r>
+      <w:r>
+        <w:t xml:space="preserve"> </w:t>
+      </w:r>
+      <w:r>
+        <w:t xml:space="preserve">property, delimiting the value on</w:t>
+      </w:r>
+      <w:r>
+        <w:t xml:space="preserve"> </w:t>
+      </w:r>
+      <w:r>
+        <w:rPr>
+          <w:rStyle w:val="VerbatimChar"/>
+        </w:rPr>
+        <w:t xml:space="preserve">:</w:t>
+      </w:r>
+      <w:r>
         <w:t xml:space="preserve">, check that the fifth token (the local identifier) has no spaces or accented characters.</w:t>
       </w:r>
     </w:p>
@@ -15168,11 +15258,11 @@
       <w:pPr>
         <w:pStyle w:val="Heading3"/>
       </w:pPr>
-      <w:bookmarkStart w:id="121" w:name="X9fdb21ee96995d5f930cb0780bfaebc67434759"/>
+      <w:bookmarkStart w:id="123" w:name="X9fdb21ee96995d5f930cb0780bfaebc67434759"/>
       <w:r>
         <w:t xml:space="preserve">Conformance</w:t>
       </w:r>
-      <w:bookmarkEnd w:id="121"/>
+      <w:bookmarkEnd w:id="123"/>
     </w:p>
     <w:p>
       <w:pPr>
@@ -15284,11 +15374,11 @@
       <w:pPr>
         <w:pStyle w:val="Heading3"/>
       </w:pPr>
-      <w:bookmarkStart w:id="122" w:name="X6d4483cd4117b18fd4d8ff151fa98101d4d85c3"/>
+      <w:bookmarkStart w:id="124" w:name="X6d4483cd4117b18fd4d8ff151fa98101d4d85c3"/>
       <w:r>
         <w:t xml:space="preserve">Type</w:t>
       </w:r>
-      <w:bookmarkEnd w:id="122"/>
+      <w:bookmarkEnd w:id="124"/>
     </w:p>
     <w:p>
       <w:pPr>
@@ -15365,11 +15455,11 @@
       <w:pPr>
         <w:pStyle w:val="Heading3"/>
       </w:pPr>
-      <w:bookmarkStart w:id="123" w:name="X2cd138ec2cc1e8f3c389d6ae274f3ec62d714cc"/>
+      <w:bookmarkStart w:id="125" w:name="X2cd138ec2cc1e8f3c389d6ae274f3ec62d714cc"/>
       <w:r>
         <w:t xml:space="preserve">Geospatial Extent</w:t>
       </w:r>
-      <w:bookmarkEnd w:id="123"/>
+      <w:bookmarkEnd w:id="125"/>
     </w:p>
     <w:p>
       <w:pPr>
@@ -15538,11 +15628,11 @@
       <w:pPr>
         <w:pStyle w:val="Heading3"/>
       </w:pPr>
-      <w:bookmarkStart w:id="124" w:name="X6c3b14e82bcb4c6134ba775eeba7bab4a353527"/>
+      <w:bookmarkStart w:id="126" w:name="X6c3b14e82bcb4c6134ba775eeba7bab4a353527"/>
       <w:r>
         <w:t xml:space="preserve">Temporal Extent</w:t>
       </w:r>
-      <w:bookmarkEnd w:id="124"/>
+      <w:bookmarkEnd w:id="126"/>
     </w:p>
     <w:p>
       <w:pPr>
@@ -15725,11 +15815,11 @@
       <w:pPr>
         <w:pStyle w:val="Heading3"/>
       </w:pPr>
-      <w:bookmarkStart w:id="125" w:name="X0a430a0c5c504d76b118ea54558acec27256b59"/>
+      <w:bookmarkStart w:id="127" w:name="X0a430a0c5c504d76b118ea54558acec27256b59"/>
       <w:r>
         <w:t xml:space="preserve">Title</w:t>
       </w:r>
-      <w:bookmarkEnd w:id="125"/>
+      <w:bookmarkEnd w:id="127"/>
     </w:p>
     <w:p>
       <w:pPr>
@@ -15806,11 +15896,11 @@
       <w:pPr>
         <w:pStyle w:val="Heading3"/>
       </w:pPr>
-      <w:bookmarkStart w:id="126" w:name="X7934b6c03a8d6c6c2556b1e1383ef13f8696932"/>
+      <w:bookmarkStart w:id="128" w:name="X7934b6c03a8d6c6c2556b1e1383ef13f8696932"/>
       <w:r>
         <w:t xml:space="preserve">Description</w:t>
       </w:r>
-      <w:bookmarkEnd w:id="126"/>
+      <w:bookmarkEnd w:id="128"/>
     </w:p>
     <w:p>
       <w:pPr>
@@ -15887,11 +15977,11 @@
       <w:pPr>
         <w:pStyle w:val="Heading3"/>
       </w:pPr>
-      <w:bookmarkStart w:id="127" w:name="X26ad0d3df0cef113403a89843f6107d2b4e5aac"/>
+      <w:bookmarkStart w:id="129" w:name="X26ad0d3df0cef113403a89843f6107d2b4e5aac"/>
       <w:r>
         <w:t xml:space="preserve">Themes and Topic Hierarchy</w:t>
       </w:r>
-      <w:bookmarkEnd w:id="127"/>
+      <w:bookmarkEnd w:id="129"/>
     </w:p>
     <w:p>
       <w:pPr>
@@ -16008,11 +16098,11 @@
       <w:pPr>
         <w:pStyle w:val="Heading3"/>
       </w:pPr>
-      <w:bookmarkStart w:id="128" w:name="X10bbdd08a0596b7fce788907ef606d3a8bd26e3"/>
+      <w:bookmarkStart w:id="130" w:name="X10bbdd08a0596b7fce788907ef606d3a8bd26e3"/>
       <w:r>
         <w:t xml:space="preserve">Providers</w:t>
       </w:r>
-      <w:bookmarkEnd w:id="128"/>
+      <w:bookmarkEnd w:id="130"/>
     </w:p>
     <w:p>
       <w:pPr>
@@ -16154,11 +16244,11 @@
       <w:pPr>
         <w:pStyle w:val="Heading3"/>
       </w:pPr>
-      <w:bookmarkStart w:id="129" w:name="X6e3f6d99fb72f835feb7e64501c55e720e6e2db"/>
+      <w:bookmarkStart w:id="131" w:name="X6e3f6d99fb72f835feb7e64501c55e720e6e2db"/>
       <w:r>
         <w:t xml:space="preserve">Record Creation Date</w:t>
       </w:r>
-      <w:bookmarkEnd w:id="129"/>
+      <w:bookmarkEnd w:id="131"/>
     </w:p>
     <w:p>
       <w:pPr>
@@ -16235,11 +16325,11 @@
       <w:pPr>
         <w:pStyle w:val="Heading3"/>
       </w:pPr>
-      <w:bookmarkStart w:id="130" w:name="X21c7b5370852b1fa2e853687712a99110019d5a"/>
+      <w:bookmarkStart w:id="132" w:name="X21c7b5370852b1fa2e853687712a99110019d5a"/>
       <w:r>
         <w:t xml:space="preserve">Record Update Date</w:t>
       </w:r>
-      <w:bookmarkEnd w:id="130"/>
+      <w:bookmarkEnd w:id="132"/>
     </w:p>
     <w:p>
       <w:pPr>
@@ -16316,11 +16406,11 @@
       <w:pPr>
         <w:pStyle w:val="Heading3"/>
       </w:pPr>
-      <w:bookmarkStart w:id="131" w:name="X694da1ab5763c16ee6c6ac21f8da5c800ce07b3"/>
+      <w:bookmarkStart w:id="133" w:name="X694da1ab5763c16ee6c6ac21f8da5c800ce07b3"/>
       <w:r>
         <w:t xml:space="preserve">WMO Data Policy</w:t>
       </w:r>
-      <w:bookmarkEnd w:id="131"/>
+      <w:bookmarkEnd w:id="133"/>
     </w:p>
     <w:p>
       <w:pPr>
@@ -16589,11 +16679,11 @@
       <w:pPr>
         <w:pStyle w:val="Heading2"/>
       </w:pPr>
-      <w:bookmarkStart w:id="132" w:name="X1d7673d1972ef78546ac031bb8b3bfe7ca8f8ab"/>
+      <w:bookmarkStart w:id="134" w:name="X1d7673d1972ef78546ac031bb8b3bfe7ca8f8ab"/>
       <w:r>
         <w:t xml:space="preserve">Links</w:t>
       </w:r>
-      <w:bookmarkEnd w:id="132"/>
+      <w:bookmarkEnd w:id="134"/>
     </w:p>
     <w:p>
       <w:pPr>
@@ -16807,21 +16897,21 @@
       <w:pPr>
         <w:pStyle w:val="Heading1"/>
       </w:pPr>
-      <w:bookmarkStart w:id="133" w:name="Codelists"/>
+      <w:bookmarkStart w:id="135" w:name="Codelists"/>
       <w:r>
         <w:t xml:space="preserve">Codelists</w:t>
       </w:r>
-      <w:bookmarkEnd w:id="133"/>
+      <w:bookmarkEnd w:id="135"/>
     </w:p>
     <w:p>
       <w:pPr>
         <w:pStyle w:val="Heading1"/>
       </w:pPr>
-      <w:bookmarkStart w:id="134" w:name="Bibliography"/>
+      <w:bookmarkStart w:id="136" w:name="Bibliography"/>
       <w:r>
         <w:t xml:space="preserve">Bibliography</w:t>
       </w:r>
-      <w:bookmarkEnd w:id="134"/>
+      <w:bookmarkEnd w:id="136"/>
     </w:p>
     <w:p>
       <w:pPr>
@@ -16937,11 +17027,11 @@
       <w:pPr>
         <w:pStyle w:val="Heading1"/>
       </w:pPr>
-      <w:bookmarkStart w:id="135" w:name="X7704236ba72ed8cc2b9a9e238d27c640b9b6528"/>
+      <w:bookmarkStart w:id="137" w:name="X7704236ba72ed8cc2b9a9e238d27c640b9b6528"/>
       <w:r>
         <w:t xml:space="preserve">Revision History</w:t>
       </w:r>
-      <w:bookmarkEnd w:id="135"/>
+      <w:bookmarkEnd w:id="137"/>
     </w:p>
     <w:tbl>
       <w:tblPr>
@@ -17604,7 +17694,31 @@
       </w:hyperlink>
     </w:p>
   </w:footnote>
-  <w:footnote w:id="72">
+  <w:footnote w:id="60">
+    <w:p>
+      <w:pPr>
+        <w:pStyle w:val="FootnoteText"/>
+      </w:pPr>
+      <w:r>
+        <w:rPr>
+          <w:rStyle w:val="FootnoteReference"/>
+        </w:rPr>
+        <w:footnoteRef/>
+      </w:r>
+      <w:r>
+        <w:t xml:space="preserve"> </w:t>
+      </w:r>
+      <w:hyperlink r:id="rId61">
+        <w:r>
+          <w:rPr>
+            <w:rStyle w:val="Hyperlink"/>
+          </w:rPr>
+          <w:t xml:space="preserve">https://github.com/wmo-im/wis2-topic-hierarchy</w:t>
+        </w:r>
+      </w:hyperlink>
+    </w:p>
+  </w:footnote>
+  <w:footnote w:id="74">
     <w:p>
       <w:pPr>
         <w:pStyle w:val="FootnoteText"/>
@@ -17628,7 +17742,7 @@
       </w:hyperlink>
     </w:p>
   </w:footnote>
-  <w:footnote w:id="73">
+  <w:footnote w:id="75">
     <w:p>
       <w:pPr>
         <w:pStyle w:val="FootnoteText"/>
@@ -17642,7 +17756,7 @@
       <w:r>
         <w:t xml:space="preserve"> </w:t>
       </w:r>
-      <w:hyperlink r:id="rId74">
+      <w:hyperlink r:id="rId76">
         <w:r>
           <w:rPr>
             <w:rStyle w:val="Hyperlink"/>
@@ -17652,7 +17766,7 @@
       </w:hyperlink>
     </w:p>
   </w:footnote>
-  <w:footnote w:id="83">
+  <w:footnote w:id="85">
     <w:p>
       <w:pPr>
         <w:pStyle w:val="FootnoteText"/>
@@ -17666,7 +17780,7 @@
       <w:r>
         <w:t xml:space="preserve"> </w:t>
       </w:r>
-      <w:hyperlink r:id="rId84">
+      <w:hyperlink r:id="rId86">
         <w:r>
           <w:rPr>
             <w:rStyle w:val="Hyperlink"/>
@@ -17676,7 +17790,7 @@
       </w:hyperlink>
     </w:p>
   </w:footnote>
-  <w:footnote w:id="85">
+  <w:footnote w:id="87">
     <w:p>
       <w:pPr>
         <w:pStyle w:val="FootnoteText"/>
@@ -17690,7 +17804,7 @@
       <w:r>
         <w:t xml:space="preserve"> </w:t>
       </w:r>
-      <w:hyperlink r:id="rId86">
+      <w:hyperlink r:id="rId88">
         <w:r>
           <w:rPr>
             <w:rStyle w:val="Hyperlink"/>
@@ -17700,7 +17814,7 @@
       </w:hyperlink>
     </w:p>
   </w:footnote>
-  <w:footnote w:id="112">
+  <w:footnote w:id="114">
     <w:p>
       <w:pPr>
         <w:pStyle w:val="FootnoteText"/>
